--- a/docs/TZ/Нотификация пользователя на компе/Реализовать нотификацию при выключенном сайте.docx
+++ b/docs/TZ/Нотификация пользователя на компе/Реализовать нотификацию при выключенном сайте.docx
@@ -98,7 +98,11 @@
         <w:t xml:space="preserve"> </w:t>
       </w:r>
       <w:r>
-        <w:t xml:space="preserve">для определения пользователя. Если при загрузке данных произошла ошибка, программа должно затребовать у пользователя ввод его </w:t>
+        <w:t xml:space="preserve">для определения пользователя. </w:t>
+      </w:r>
+      <w:proofErr w:type="gramStart"/>
+      <w:r>
+        <w:t xml:space="preserve">Если при загрузке данных произошла ошибка, программа должно затребовать у пользователя ввод его </w:t>
       </w:r>
       <w:r>
         <w:rPr>
@@ -146,12 +150,19 @@
         </w:rPr>
         <w:t>.</w:t>
       </w:r>
+      <w:proofErr w:type="gramEnd"/>
+      <w:r>
+        <w:rPr>
+          <w:highlight w:val="yellow"/>
+        </w:rPr>
+        <w:t xml:space="preserve"> </w:t>
+      </w:r>
       <w:proofErr w:type="gramStart"/>
       <w:r>
         <w:rPr>
           <w:highlight w:val="yellow"/>
         </w:rPr>
-        <w:t xml:space="preserve"> Предлагаю отказаться от реализации этой </w:t>
+        <w:t xml:space="preserve">Предлагаю отказаться от реализации этой </w:t>
       </w:r>
       <w:proofErr w:type="spellStart"/>
       <w:r>
@@ -701,35 +712,15 @@
         </w:numPr>
       </w:pPr>
       <w:r>
-        <w:t>Статус реакции. Если пользователь нажал</w:t>
-      </w:r>
-      <w:proofErr w:type="gramStart"/>
-      <w:r>
-        <w:t xml:space="preserve"> О</w:t>
-      </w:r>
-      <w:proofErr w:type="gramEnd"/>
-      <w:r>
-        <w:t>тложить на или Открыть в браузере, программа должна оповестить об этом сервер</w:t>
-      </w:r>
-    </w:p>
-    <w:p>
-      <w:pPr>
-        <w:pStyle w:val="a6"/>
-        <w:numPr>
-          <w:ilvl w:val="2"/>
-          <w:numId w:val="1"/>
-        </w:numPr>
-      </w:pPr>
-      <w:r>
-        <w:t>Если пользователь нажал</w:t>
-      </w:r>
-      <w:proofErr w:type="gramStart"/>
-      <w:r>
-        <w:t xml:space="preserve"> О</w:t>
-      </w:r>
-      <w:proofErr w:type="gramEnd"/>
-      <w:r>
-        <w:t>тложить, то программа должна передать информацию на сколько времени пользователь отложил</w:t>
+        <w:t>Статус реакции. Если пользователь нажал Отложить, программа должна оповестить об этом сервер</w:t>
+      </w:r>
+      <w:r>
+        <w:t xml:space="preserve"> и</w:t>
+      </w:r>
+      <w:bookmarkStart w:id="0" w:name="_GoBack"/>
+      <w:bookmarkEnd w:id="0"/>
+      <w:r>
+        <w:t xml:space="preserve"> программа должна передать информацию на сколько времени пользователь отложил</w:t>
       </w:r>
     </w:p>
     <w:p>
@@ -934,7 +925,6 @@
       </w:pPr>
       <w:proofErr w:type="spellStart"/>
       <w:r>
-        <w:lastRenderedPageBreak/>
         <w:t>Дата</w:t>
       </w:r>
       <w:r>
@@ -960,6 +950,7 @@
         <w:rPr>
           <w:highlight w:val="yellow"/>
         </w:rPr>
+        <w:lastRenderedPageBreak/>
         <w:t>Суммарное количество откладываний оповещения пользователе</w:t>
       </w:r>
       <w:proofErr w:type="gramStart"/>
@@ -1104,8 +1095,6 @@
       <w:r>
         <w:t>ть, но такой функционал полезен, иначе база забьется</w:t>
       </w:r>
-      <w:bookmarkStart w:id="0" w:name="_GoBack"/>
-      <w:bookmarkEnd w:id="0"/>
     </w:p>
     <w:sectPr>
       <w:pgSz w:w="11906" w:h="16838"/>
